--- a/文档/G08需求变更申请.docx
+++ b/文档/G08需求变更申请.docx
@@ -3436,7 +3436,7 @@
     <w:p>
       <w:pPr>
         <w:rPr>
-          <w:rFonts w:ascii="宋体" w:hAnsi="宋体" w:hint="eastAsia"/>
+          <w:rFonts w:ascii="宋体" w:hAnsi="宋体"/>
         </w:rPr>
       </w:pPr>
     </w:p>
@@ -4173,13 +4173,7 @@
         </w:rPr>
       </w:pPr>
     </w:p>
-    <w:p>
-      <w:pPr>
-        <w:rPr>
-          <w:rFonts w:hint="eastAsia"/>
-        </w:rPr>
-      </w:pPr>
-    </w:p>
+    <w:p/>
     <w:p/>
     <w:p>
       <w:pPr>
@@ -5346,7 +5340,7 @@
     <w:p>
       <w:pPr>
         <w:rPr>
-          <w:rFonts w:ascii="宋体" w:hAnsi="宋体" w:hint="eastAsia"/>
+          <w:rFonts w:ascii="宋体" w:hAnsi="宋体"/>
         </w:rPr>
       </w:pPr>
     </w:p>
@@ -5378,6 +5372,188 @@
     </w:p>
     <w:p>
       <w:pPr>
+        <w:jc w:val="center"/>
+        <w:rPr>
+          <w:szCs w:val="21"/>
+        </w:rPr>
+      </w:pPr>
+      <w:r>
+        <w:rPr>
+          <w:rFonts w:hint="eastAsia"/>
+          <w:szCs w:val="21"/>
+        </w:rPr>
+        <w:t>CCB</w:t>
+      </w:r>
+      <w:r>
+        <w:rPr>
+          <w:rFonts w:hint="eastAsia"/>
+          <w:szCs w:val="21"/>
+        </w:rPr>
+        <w:t>主席：</w:t>
+      </w:r>
+    </w:p>
+    <w:p>
+      <w:pPr>
+        <w:jc w:val="center"/>
+        <w:rPr>
+          <w:szCs w:val="21"/>
+        </w:rPr>
+      </w:pPr>
+    </w:p>
+    <w:p>
+      <w:pPr>
+        <w:jc w:val="center"/>
+        <w:rPr>
+          <w:szCs w:val="21"/>
+        </w:rPr>
+      </w:pPr>
+      <w:r>
+        <w:rPr>
+          <w:rFonts w:hint="eastAsia"/>
+          <w:noProof/>
+          <w:szCs w:val="21"/>
+        </w:rPr>
+        <mc:AlternateContent>
+          <mc:Choice Requires="wpi">
+            <w:drawing>
+              <wp:anchor distT="0" distB="0" distL="114300" distR="114300" simplePos="0" relativeHeight="251660288" behindDoc="0" locked="0" layoutInCell="1" allowOverlap="1" wp14:anchorId="5F7D9A36" wp14:editId="7091E819">
+                <wp:simplePos x="0" y="0"/>
+                <wp:positionH relativeFrom="column">
+                  <wp:posOffset>2042795</wp:posOffset>
+                </wp:positionH>
+                <wp:positionV relativeFrom="paragraph">
+                  <wp:posOffset>-203835</wp:posOffset>
+                </wp:positionV>
+                <wp:extent cx="1306739" cy="737961"/>
+                <wp:effectExtent l="38100" t="38100" r="0" b="36830"/>
+                <wp:wrapNone/>
+                <wp:docPr id="1245979764" name="墨迹 28"/>
+                <wp:cNvGraphicFramePr/>
+                <a:graphic xmlns:a="http://schemas.openxmlformats.org/drawingml/2006/main">
+                  <a:graphicData uri="http://schemas.microsoft.com/office/word/2010/wordprocessingInk">
+                    <w14:contentPart bwMode="auto" r:id="rId11">
+                      <w14:nvContentPartPr>
+                        <w14:cNvContentPartPr/>
+                      </w14:nvContentPartPr>
+                      <w14:xfrm>
+                        <a:off x="0" y="0"/>
+                        <a:ext cx="1306739" cy="737961"/>
+                      </w14:xfrm>
+                    </w14:contentPart>
+                  </a:graphicData>
+                </a:graphic>
+                <wp14:sizeRelH relativeFrom="margin">
+                  <wp14:pctWidth>0</wp14:pctWidth>
+                </wp14:sizeRelH>
+                <wp14:sizeRelV relativeFrom="margin">
+                  <wp14:pctHeight>0</wp14:pctHeight>
+                </wp14:sizeRelV>
+              </wp:anchor>
+            </w:drawing>
+          </mc:Choice>
+          <mc:Fallback>
+            <w:pict>
+              <v:shapetype w14:anchorId="7E34FFCF" id="_x0000_t75" coordsize="21600,21600" o:spt="75" o:preferrelative="t" path="m@4@5l@4@11@9@11@9@5xe" filled="f" stroked="f">
+                <v:stroke joinstyle="miter"/>
+                <v:formulas>
+                  <v:f eqn="if lineDrawn pixelLineWidth 0"/>
+                  <v:f eqn="sum @0 1 0"/>
+                  <v:f eqn="sum 0 0 @1"/>
+                  <v:f eqn="prod @2 1 2"/>
+                  <v:f eqn="prod @3 21600 pixelWidth"/>
+                  <v:f eqn="prod @3 21600 pixelHeight"/>
+                  <v:f eqn="sum @0 0 1"/>
+                  <v:f eqn="prod @6 1 2"/>
+                  <v:f eqn="prod @7 21600 pixelWidth"/>
+                  <v:f eqn="sum @8 21600 0"/>
+                  <v:f eqn="prod @7 21600 pixelHeight"/>
+                  <v:f eqn="sum @10 21600 0"/>
+                </v:formulas>
+                <v:path o:extrusionok="f" gradientshapeok="t" o:connecttype="rect"/>
+                <o:lock v:ext="edit" aspectratio="t"/>
+              </v:shapetype>
+              <v:shape id="墨迹 28" o:spid="_x0000_s1026" type="#_x0000_t75" style="position:absolute;left:0;text-align:left;margin-left:159.65pt;margin-top:-17.25pt;width:105.35pt;height:60.5pt;z-index:251660288;visibility:visible;mso-wrap-style:square;mso-width-percent:0;mso-height-percent:0;mso-wrap-distance-left:9pt;mso-wrap-distance-top:0;mso-wrap-distance-right:9pt;mso-wrap-distance-bottom:0;mso-position-horizontal:absolute;mso-position-horizontal-relative:text;mso-position-vertical:absolute;mso-position-vertical-relative:text;mso-width-percent:0;mso-height-percent:0;mso-width-relative:margin;mso-height-relative:margin" o:gfxdata="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">
+                <v:imagedata r:id="rId12" o:title=""/>
+              </v:shape>
+            </w:pict>
+          </mc:Fallback>
+        </mc:AlternateContent>
+      </w:r>
+    </w:p>
+    <w:p>
+      <w:pPr>
+        <w:jc w:val="center"/>
+        <w:rPr>
+          <w:szCs w:val="21"/>
+        </w:rPr>
+      </w:pPr>
+    </w:p>
+    <w:p>
+      <w:pPr>
+        <w:jc w:val="center"/>
+        <w:rPr>
+          <w:szCs w:val="21"/>
+        </w:rPr>
+      </w:pPr>
+    </w:p>
+    <w:p>
+      <w:pPr>
+        <w:jc w:val="center"/>
+        <w:rPr>
+          <w:rFonts w:ascii="宋体" w:hAnsi="宋体" w:hint="eastAsia"/>
+        </w:rPr>
+      </w:pPr>
+      <w:r>
+        <w:rPr>
+          <w:rFonts w:hint="eastAsia"/>
+          <w:szCs w:val="21"/>
+        </w:rPr>
+        <w:t>2</w:t>
+      </w:r>
+      <w:r>
+        <w:rPr>
+          <w:szCs w:val="21"/>
+        </w:rPr>
+        <w:t>023</w:t>
+      </w:r>
+      <w:r>
+        <w:rPr>
+          <w:rFonts w:hint="eastAsia"/>
+          <w:szCs w:val="21"/>
+        </w:rPr>
+        <w:t>年</w:t>
+      </w:r>
+      <w:r>
+        <w:rPr>
+          <w:rFonts w:hint="eastAsia"/>
+          <w:szCs w:val="21"/>
+        </w:rPr>
+        <w:t>6</w:t>
+      </w:r>
+      <w:r>
+        <w:rPr>
+          <w:rFonts w:hint="eastAsia"/>
+          <w:szCs w:val="21"/>
+        </w:rPr>
+        <w:t>月</w:t>
+      </w:r>
+      <w:r>
+        <w:rPr>
+          <w:rFonts w:hint="eastAsia"/>
+          <w:szCs w:val="21"/>
+        </w:rPr>
+        <w:t>3</w:t>
+      </w:r>
+      <w:r>
+        <w:rPr>
+          <w:rFonts w:hint="eastAsia"/>
+          <w:szCs w:val="21"/>
+        </w:rPr>
+        <w:t>日</w:t>
+      </w:r>
+    </w:p>
+    <w:p>
+      <w:pPr>
         <w:rPr>
           <w:rFonts w:ascii="宋体" w:hAnsi="宋体"/>
         </w:rPr>
@@ -5526,7 +5702,7 @@
       <w:pPr>
         <w:ind w:firstLine="420"/>
         <w:rPr>
-          <w:rFonts w:ascii="宋体" w:hAnsi="宋体" w:hint="eastAsia"/>
+          <w:rFonts w:ascii="宋体" w:hAnsi="宋体"/>
         </w:rPr>
       </w:pPr>
     </w:p>
@@ -5538,10 +5714,10 @@
       </w:pPr>
     </w:p>
     <w:sectPr>
-      <w:headerReference w:type="even" r:id="rId11"/>
-      <w:headerReference w:type="default" r:id="rId12"/>
-      <w:footerReference w:type="even" r:id="rId13"/>
-      <w:footerReference w:type="default" r:id="rId14"/>
+      <w:headerReference w:type="even" r:id="rId13"/>
+      <w:headerReference w:type="default" r:id="rId14"/>
+      <w:footerReference w:type="even" r:id="rId15"/>
+      <w:footerReference w:type="default" r:id="rId16"/>
       <w:pgSz w:w="11906" w:h="16838"/>
       <w:pgMar w:top="1440" w:right="1800" w:bottom="1440" w:left="1800" w:header="851" w:footer="992" w:gutter="0"/>
       <w:cols w:space="425"/>
@@ -16927,6 +17103,42 @@
 </w:styles>
 </file>
 
+<file path=word/ink/ink1.xml><?xml version="1.0" encoding="utf-8"?>
+<inkml:ink xmlns:inkml="http://www.w3.org/2003/InkML">
+  <inkml:definitions>
+    <inkml:context xml:id="ctx0">
+      <inkml:inkSource xml:id="inkSrc0">
+        <inkml:traceFormat>
+          <inkml:channel name="X" type="integer" min="-2.14748E9" max="2.14748E9" units="cm"/>
+          <inkml:channel name="Y" type="integer" min="-2.14748E9" max="2.14748E9" units="cm"/>
+          <inkml:channel name="F" type="integer" max="32767" units="dev"/>
+        </inkml:traceFormat>
+        <inkml:channelProperties>
+          <inkml:channelProperty channel="X" name="resolution" value="1000" units="1/cm"/>
+          <inkml:channelProperty channel="Y" name="resolution" value="1000" units="1/cm"/>
+          <inkml:channelProperty channel="F" name="resolution" value="0" units="1/dev"/>
+        </inkml:channelProperties>
+      </inkml:inkSource>
+      <inkml:timestamp xml:id="ts0" timeString="2023-06-06T01:04:05.175"/>
+    </inkml:context>
+    <inkml:brush xml:id="br0">
+      <inkml:brushProperty name="width" value="0.08571" units="cm"/>
+      <inkml:brushProperty name="height" value="0.08571" units="cm"/>
+    </inkml:brush>
+  </inkml:definitions>
+  <inkml:trace contextRef="#ctx0" brushRef="#br0">0 709 8027,'28'2'0,"-1"-1"0,-12-1 0,0 0 0,2 0 0,0 0 0,1 0 0,1 0 0,1 0 0,-1 0 0,1 0 0,0 0 0,0-1 0,1 1 0,2-1 0,1-1 0,0-1 0,0 0 0,-1-1 0,0 0 0,-2-1 0,0-1 0,0 0 0,-1 0 0,-2 0 0,-2 0 0,1-1 0,-1 1 0,-1-1 0,-1 1 0,0 0 0,0 0 0,13-5 0,-13 6 0,0 0 0,0 1 0,1 1 0,0-1 0,1 1 0,0 1 0,1 0 0,0 0 0,0 1 0,1 0 0,0 0 0,1 0 0,0 0 0,-2-3 0,0 0 0,0 0 0,-1 1 0</inkml:trace>
+  <inkml:trace contextRef="#ctx0" brushRef="#br0" timeOffset="441">445 0 8027,'-1'18'0,"-1"-1"0,1 0 0,1 0 0,-1 0 0,1 1 0,0 0 0,0 0 0,0 2 0,1 1 0,-1 0 0,1 1 0,0 1 0,0 0-323,-1 4 1,0 0 0,1-7-1,-1-1 1,0 2 322,0 2 0,0 1 0,0 0 0,0-2 0,0-1 0,0 1 0,0 1 0,0 1 0,0-1 0,0-2 0,0-1 0,0 0 0,0 3 0,0 0 0,0 1 0,0 1 0,0 1 0,0-1 0,0-2 0,0 0 0,0 0 0,0 2 0,0 0 0,0 0 0,-1-1 0,1 0 0,-1 0 0,0 1 0,1-1 0,-1 1 0,0 0 0,-1 1 0,1-1 0,0-3 0,-1-1 0,1 0 0,0 1 0,-1-1 0,1 0 0,0-2 0,-1 0 0,1 0 0,-1-1 0,1 0 0,0 0 0,-1 1 0,0-1 0,1 0 110,-1 4 0,0-1 0,1-2 0,-1-1-110,1-1 0,-1 0 0,1-3 0,0 0 56,1 1 0,-2-1 0,-2 4 0,0-4 0</inkml:trace>
+  <inkml:trace contextRef="#ctx0" brushRef="#br0" timeOffset="749">554 766 8027,'-21'17'0,"1"1"0,2 0 0,1 1 0,2 0 0,1 0 0,1 1 0,0 1 0,2-5 0,1 0 0,-1 0-232,0 1 0,1 1 1,-2-1-1,1 1 0,-1 0 1,0 1 231,0-1 0,0 1 0,0-1 0,-3 5 0,1-2 0,-1 0 0,1-2 0,2-3 0,0 0 110,1-1 0,-1-1 1,0-1-1,1 0-110,-7 3 0,6-7 0,1 0 0,-3 3 0,-2 0 0</inkml:trace>
+  <inkml:trace contextRef="#ctx0" brushRef="#br0" timeOffset="963">487 984 8027,'19'8'0,"-1"1"0,1 0 0,-2 0 0,-4 0 0,-2 0 0,2 0 0,-1 2 0,1-1 0,-1 0 0,1 1 0,-1 0 0,1-1 0,0 1 0,2 1 0,1 0-191,2 0 0,0-1 1,4 1-1,2 1 0,0-2 1,0 0-1</inkml:trace>
+  <inkml:trace contextRef="#ctx0" brushRef="#br0" timeOffset="1698">1147 338 8027,'17'-6'0,"0"0"0,0 0 0,-1 2 0,-1 4 0,-1 0 0,2 0 0,-1 0 0,2 0 0,1 0 0,1 0 0,1 0 0,1 0 0,2 0 0,-1 0 0,0 0 0,-1 0 0,-1 0 0,0 1 0,-2 0 0,9 2 0,0 3 0,-8 1 0,-1 1 0,-7 3 0,-9 3 0,-14 5 0,-1-7 0,-2 2 0,-6 2 0,-3 0 0,6-3 0,0-1 0,0 1-111,0 0 1,0 0 0,1 0-1,-2 0 1,0 1 0,1-1 110,0-1 0,1 1 0,-1 0 0,0 0 0,-1 1 0,2 0 0,1-2 0,1 1 0,0-2 0,-4 5 0,1-1 0,3-2 0,0 0 0,2-1 0,0-1 0,2 1 0,0-2 0,-7 10 0,6-4 0,4-3 0,6-3 0,8-3 0,9-3 0,9-1 0,-7-1 0,1-1 0,1 0 0,1 1 0,2 0 0,0 1 0,1 0 0,0 0 0,1 1 0,0 0-60,0 0 0,1 0 0,-1 1 0,0 1 60,0-1 0,0 2 0,-2-1 0,-1 0 0,-2 1 0,0 1 0,1 0 0,-1 1 0,-3-1 0,0 1 0,0 1 0,0 0 0,-1 0 0,0 1 0,-1 2 0,-1 0 0,1 1 0,-1 2 0,-2-1 0,-2 2 0,1 1 0,-1 1 0,-3-1 0,-1 2 0,-1-1 0,-2 1 0,0 1 0,-1 0 0,-1 1 0,-1 0 0,-3 0 0,-1 0 0,-2 0 0,-2 0 0,-1-1 0,-2 1 0,-1-1 0,-1-1 0,-1 0 0,1-1 0,0-2 0,-1 0 0,0 0 0,-1 0 0,3-3 0,-1 0 0,-3 1 0,-1 0 0,1-2 0,-2 0 0,-4 1 0,-2-1 0,1-3 0,0 1 0</inkml:trace>
+  <inkml:trace contextRef="#ctx0" brushRef="#br0" timeOffset="1945">1071 1127 8027,'-21'5'0,"0"-1"0,4 2 0,1 2 0,2 3 0,1 1 0,0 2 0,1 2 0,-1 0 0,0 2 0,-2 2 0,0 0 0,0 2 0,0-1 0,1 0 0,0 0 0,0 1 0,1-1 0,1-1 0,0 0 0,3-4 0,1-1 0,-1 2 0,0 0 0,2-2 0,-1 0 0,1 2 0,-1 0 0</inkml:trace>
+  <inkml:trace contextRef="#ctx0" brushRef="#br0" timeOffset="2182">1371 982 8027,'-6'15'0,"-1"0"0,0 0 0,-1 1 0,-1 3 0,0 0 0,-4 3 0,0 0-169,2-2 1,-1 1 0,0-1 0,-2 3 0,-1 0-1,0 1 1,3-4 0,-1 1 0,0-1 0,0 0 168,1 0 0,-1-1 0,1 0 0,-1-1 0,-2 6 0,-1-1 0,1-1 0,1-3 0,0 0 0,1-1 0,-4 4 0,1-2 0,0 1 0,-1-1 0,3-2 0,-1 0 0,-1 0 0,-1-1 0,-2 3 0,1 1 0</inkml:trace>
+  <inkml:trace contextRef="#ctx0" brushRef="#br0" timeOffset="3493">2564 172 8027,'-22'15'0,"0"-1"0,5-2 0,-1-1 0,0 1 0,-2 2 0,0 1 0,-1 0 0,1-1 0,0 1 0,-1-1 0,-1 2 0,0 0 0,1-1 0,3-3 0,0 1 0,0-1 0,2 0 0,0-1 0,0 0-101,-6 5 1,0-1-1,5-3 1,1-1 100,-2 1 0,1 0 0,3-2 0,1-1 44,1 0 0,0 0 0,-4 4-44,7-5 0,13-5 0,13-5 0,0-2 0,3 0 0,0-1 0,1 0 0,0 0 0,0 1 0,1-1 0,-1 1-108,3 0 0,0-1 0,0 1 1,-3 2-1,-1-1 0,1 1 108,2 0 0,0 0 0,-1 0 0,-1 1 0,-1 1 0,0-1 0,0 1 0,0-1 0,-1 1 0,8 0 0,-2 0 0,-7 0 0,-1 1 0,1 0 0,-1 1 0,10 4 0,-1 2 0,-5 2 94,-9 2 1,-12 4-95,-19 3 0,2-8 0,-4 1 0,1-2 0,-3 1 0,1-1 0,-2 0 0,0 0 0,1 1-74,1-2 1,0 1 0,1-1 0,2-2 0,1 1 0,0-1 73,-4 2 0,-1-1 0,0 0 0,1 0 0,0-1 0,1 0 0,2-1 0,1 1 231,1-1 1,2-1 0,-1 2-232,10-3 0,25-7 0,-3 0 0,3-1 0,6-1 0,2 1 0,-6 0 0,1 0 0,0 1 0,-2 0 0,0 0 0,0 1-54,1 0 0,1 0 0,-2 1 1,4-1-1,-2 1 54,0 0 0,-1 0 0,-1 1 0,-2 0 0,-1 0 0,-2 0 0,14 0 0,-10 2 0,-26 11 0,-11-3 0,-4 1 0,3-1 0,-1 0 0,-1 0 0,1-1 0,-2 0 0,0 0 0,0 0 0,-4 3 0,0-1 0,1 0-16,3-1 1,0 0 0,1 0-1,2-2 1,0 1 0,1-1 15,-6 1 0,1 1 0,-1 0 0,0 1 0,2-2 0,0 0 0,2 0 0,1 0 0,2-1 0,2-1 0,2 2 0,16-3 0,20-4 0,-3-4 0,3-2 0,-4 1 0,2 0 0,-2 0 0,8-3 0,-1 1 9,0-1 1,-1-1 0,-3 2 0,-2 0-10,0 0 0,-1 0 0,-1 1 0,-1 0 0,1 0 0,0 0 0,10-1 0,-7 3 0,-11 5 0,-6 6 0,-17 10 0,3-3 0,-3 1 0,-2 2 0,0-1 0,-2 2 0,-1-1 0,3-2 0,0-1 0,3-3 0,0-1 0,0 0 0,0 0 184,1-1 1,1 0 0,-9 7-185,4-2 0,5-5 0,2-2 0</inkml:trace>
+  <inkml:trace contextRef="#ctx0" brushRef="#br0" timeOffset="4193">2003 1180 8027,'-13'14'0,"1"0"0,-1 0 0,-5 7 0,1 0 0,4-4 0,2 1 0,-2-1 0,1 0 0,-1 1 0,1-1 0,1-2 0,0 0 0,1-1 0,0-1 0,0 1 0,-1 0 0,1-1 0,1 0 0,1-1 0,0 0 0,-4 6 0,1-4 0,26-18 0,-2-4 0,1-2 0,4-1 0,1-1 0,5-3 0,0-1 0,-3 4 0,1 1 0,-1 2 0,0 2 0,-1 0 0,0 2 0,0 1 0,0 1 0,-3 0 0,0 3 0,-1 2 0,-2 3 0,-5 6 0,-3 4 0,-2 5 0,-3 3 0,-2 3 0,-4 0 0,1-5 0,-2 0 0,-1-1 0,-1-2 0,0 0 0,-1-1 0,-4 8 0,1-1 0,2-6 0,-1-1 0,1 2 0,-1-1 0,0-1 0,1 0 0,1-1 0,0-1 0,1-2 0,1-1 0,-3 6 0,6-7 0,8-5 0,12-4 0,5-2 0,-4 0 0,1-1 0,-1 0 0,0 0 0,-2 1 0,0-1 0,2 1 0,-1-1 0,13 1 0,-5 7 0,-5 4 0,-11 7 0,-10-4 0,-4-1 0,-5 11 0,3-12 0,-2-2 0,-8 11 0,2-6 0,2-2 0,1-3 0,8-12 0,7-15 0,7-2 0,4-3 0,-3 4 0,1-1 0,1-2 0,0 1 0,2-3 0,1 0 0,0 0 0,0-1-202,-2 5 0,0-1 0,0 1 1,1-1-1,-1 0 0,1 0 1,-1 1-1,1-1 0,-1 0 1,1 0-1,-1 1 0,1-1 202,-1 1 0,1-1 0,0 1 0,-1-1 0,1 1 0,-1 1 0,1-3 0,1 1 0,-1 0 0,0 1 0,0 0 0,0 0 0,0 1 0,0 0 0,-1 1 0,4-4 0,0 0 0,-1 1 0,0 2 0,-1 0 0,1 0 0</inkml:trace>
+  <inkml:trace contextRef="#ctx0" brushRef="#br0" timeOffset="5213">2852 1056 8027,'-9'11'0,"0"0"0,-1 2 0,-2 0 0,1 2 0,-2 0 0,-3 3 0,-1 0 0,3-3 0,-1 0 0,-1 0 0,1-1 0,-1 0 0,1 1-81,-1-2 1,0 1-1,1-1 1,-5 5-1,1-3 81,5-4 0,0-1 0,0 1 0,0-1 33,1 0 0,1-1 0,-1 0 1,2-1-34,-7 4 0,16-6 0,19-13 0,1 0 0,2-1 0,-2 0 0,1 0 0,0 0 0,0 1 0,0 0 0,1 1-95,7-1 1,1 1 0,-9 2 0,0 1 0,1 0 94,1 1 0,1 0 0,-1 0 0,5 0 0,-1 0 0,-1 2 0,-1 1 0,-6 0 0,-1 1 0,0 1 0,0 0 0,9 5 0,-1 3 0,-13 4 48,-10 5 0,-12-2 1,-1-8-1,0 0-48,-2-1 0,0 0 0,-11 6 0,13-7 0,-1-1 0,-7 5 0,1-1 182,6-2 1,3-3 0,9 0-183,9-2 0,11 0 0,-3-2 0,2-1 0,-2 0 0,0 1 0,2-1 0,-1 0 0,11 2 0,0 0 0,-5 1 0,-2 1 0,-4 3 0,-7 5 0,-16-2 0,-5 0 0,-5 6 0,-4 0 0,2-4 0,-1 0 0,-1 0 0,2-2 0,-1 0 0,0 0 0,0 0 0,-4 2 0,-1-1 0,1 0-111,-2 0 1,0 0-1,0-1 1,6-3 0,0 0-1,0-1 111,1 0 0,-1-1 0,1 0 0,-7 3 0,0-2 0,4-2 0,1-1 0,-3 1 0,2 0 0,3-2 0,2 0 0,1-1 0,0 1 0,-9 0 0,7 0 0,6-1 0,4 0 0,8-1 0,4 0 0,9-1 0,8 0 0,5 0 0,-7 0 0,0 0 0,4-1 0,1 1-13,-6-1 1,1 1-1,1-1 1,4 0 0,1-1-1,1 1 1,-5-1 0,0 1-1,1-1 1,-1 1 12,2-1 0,-1 0 0,1-1 0,0 1 0,1-1 0,0 0 0,0 0 0,0-1-530,1 1 1,0-1 0,0 0 0,-1 0 529,4-1 0,-1 0 0,-1 0 0,1 0 0,-1 0 0,-2 0 0,-4 1 0,-1 0 0,0-1 0,0 1 0,-1 0 0,0 0 0,8-1 0,-2 0-14,-5 2 1,-2 0-1,-1 0 1,0 0 13,1 0 0,-1 0 0,10-2 0,-9 3 0,-6 1 0,-5 1 0,-2 0 303,-1 1 1,0 0-304,0 2 0,1 0 569,1 2 0,0 0 0,2 1 1</inkml:trace>
+</inkml:ink>
+</file>
+
 <file path=word/theme/theme1.xml><?xml version="1.0" encoding="utf-8"?>
 <a:theme xmlns:a="http://schemas.openxmlformats.org/drawingml/2006/main" name="Office 主题">
   <a:themeElements>
